--- a/anul_4/mmtpi/Raport_Lab_5_Chihai_Adrian.docx
+++ b/anul_4/mmtpi/Raport_Lab_5_Chihai_Adrian.docx
@@ -1,6 +1,6 @@
 
 <file path=word/document.xml><?xml version="1.0" encoding="utf-8"?>
-<w:document xmlns:wpc="http://schemas.microsoft.com/office/word/2010/wordprocessingCanvas" xmlns:cx="http://schemas.microsoft.com/office/drawing/2014/chartex" xmlns:cx1="http://schemas.microsoft.com/office/drawing/2015/9/8/chartex" xmlns:cx2="http://schemas.microsoft.com/office/drawing/2015/10/21/chartex" xmlns:cx3="http://schemas.microsoft.com/office/drawing/2016/5/9/chartex" xmlns:cx4="http://schemas.microsoft.com/office/drawing/2016/5/10/chartex" xmlns:cx5="http://schemas.microsoft.com/office/drawing/2016/5/11/chartex" xmlns:cx6="http://schemas.microsoft.com/office/drawing/2016/5/12/chartex" xmlns:cx7="http://schemas.microsoft.com/office/drawing/2016/5/13/chartex" xmlns:cx8="http://schemas.microsoft.com/office/drawing/2016/5/14/chartex" xmlns:mc="http://schemas.openxmlformats.org/markup-compatibility/2006" xmlns:aink="http://schemas.microsoft.com/office/drawing/2016/ink" xmlns:am3d="http://schemas.microsoft.com/office/drawing/2017/model3d" xmlns:o="urn:schemas-microsoft-com:office:office" xmlns:r="http://schemas.openxmlformats.org/officeDocument/2006/relationships" xmlns:m="http://schemas.openxmlformats.org/officeDocument/2006/math" xmlns:v="urn:schemas-microsoft-com:vml" xmlns:wp14="http://schemas.microsoft.com/office/word/2010/wordprocessingDrawing" xmlns:wp="http://schemas.openxmlformats.org/drawingml/2006/wordprocessingDrawing" xmlns:w10="urn:schemas-microsoft-com:office:word" xmlns:w="http://schemas.openxmlformats.org/wordprocessingml/2006/main" xmlns:w14="http://schemas.microsoft.com/office/word/2010/wordml" xmlns:w15="http://schemas.microsoft.com/office/word/2012/wordml" xmlns:w16cex="http://schemas.microsoft.com/office/word/2018/wordml/cex" xmlns:w16cid="http://schemas.microsoft.com/office/word/2016/wordml/cid" xmlns:w16="http://schemas.microsoft.com/office/word/2018/wordml" xmlns:w16sdtdh="http://schemas.microsoft.com/office/word/2020/wordml/sdtdatahash" xmlns:w16se="http://schemas.microsoft.com/office/word/2015/wordml/symex" xmlns:wpg="http://schemas.microsoft.com/office/word/2010/wordprocessingGroup" xmlns:wpi="http://schemas.microsoft.com/office/word/2010/wordprocessingInk" xmlns:wne="http://schemas.microsoft.com/office/word/2006/wordml" xmlns:wps="http://schemas.microsoft.com/office/word/2010/wordprocessingShape" mc:Ignorable="w14 w15 w16se w16cid w16 w16cex w16sdtdh wp14">
+<w:document xmlns:wpc="http://schemas.microsoft.com/office/word/2010/wordprocessingCanvas" xmlns:cx="http://schemas.microsoft.com/office/drawing/2014/chartex" xmlns:cx1="http://schemas.microsoft.com/office/drawing/2015/9/8/chartex" xmlns:cx2="http://schemas.microsoft.com/office/drawing/2015/10/21/chartex" xmlns:cx3="http://schemas.microsoft.com/office/drawing/2016/5/9/chartex" xmlns:cx4="http://schemas.microsoft.com/office/drawing/2016/5/10/chartex" xmlns:cx5="http://schemas.microsoft.com/office/drawing/2016/5/11/chartex" xmlns:cx6="http://schemas.microsoft.com/office/drawing/2016/5/12/chartex" xmlns:cx7="http://schemas.microsoft.com/office/drawing/2016/5/13/chartex" xmlns:cx8="http://schemas.microsoft.com/office/drawing/2016/5/14/chartex" xmlns:mc="http://schemas.openxmlformats.org/markup-compatibility/2006" xmlns:aink="http://schemas.microsoft.com/office/drawing/2016/ink" xmlns:am3d="http://schemas.microsoft.com/office/drawing/2017/model3d" xmlns:o="urn:schemas-microsoft-com:office:office" xmlns:oel="http://schemas.microsoft.com/office/2019/extlst" xmlns:r="http://schemas.openxmlformats.org/officeDocument/2006/relationships" xmlns:m="http://schemas.openxmlformats.org/officeDocument/2006/math" xmlns:v="urn:schemas-microsoft-com:vml" xmlns:wp14="http://schemas.microsoft.com/office/word/2010/wordprocessingDrawing" xmlns:wp="http://schemas.openxmlformats.org/drawingml/2006/wordprocessingDrawing" xmlns:w10="urn:schemas-microsoft-com:office:word" xmlns:w="http://schemas.openxmlformats.org/wordprocessingml/2006/main" xmlns:w14="http://schemas.microsoft.com/office/word/2010/wordml" xmlns:w15="http://schemas.microsoft.com/office/word/2012/wordml" xmlns:w16cex="http://schemas.microsoft.com/office/word/2018/wordml/cex" xmlns:w16cid="http://schemas.microsoft.com/office/word/2016/wordml/cid" xmlns:w16="http://schemas.microsoft.com/office/word/2018/wordml" xmlns:w16du="http://schemas.microsoft.com/office/word/2023/wordml/word16du" xmlns:w16sdtdh="http://schemas.microsoft.com/office/word/2020/wordml/sdtdatahash" xmlns:w16se="http://schemas.microsoft.com/office/word/2015/wordml/symex" xmlns:wpg="http://schemas.microsoft.com/office/word/2010/wordprocessingGroup" xmlns:wpi="http://schemas.microsoft.com/office/word/2010/wordprocessingInk" xmlns:wne="http://schemas.microsoft.com/office/word/2006/wordml" xmlns:wps="http://schemas.microsoft.com/office/word/2010/wordprocessingShape" mc:Ignorable="w14 w15 w16se w16cid w16 w16cex w16sdtdh w16du wp14">
   <w:body>
     <w:p>
       <w:pPr>
@@ -834,7 +834,7 @@
       <w:pPr>
         <w:ind w:firstLine="720"/>
         <w:rPr>
-          <w:color w:val="00B0F0"/>
+          <w:color w:val="000000" w:themeColor="text1"/>
           <w:sz w:val="28"/>
           <w:szCs w:val="28"/>
           <w:lang w:val="ro-RO"/>
@@ -843,7 +843,7 @@
       <w:hyperlink r:id="rId8" w:history="1">
         <w:r>
           <w:rPr>
-            <w:color w:val="00B0F0"/>
+            <w:color w:val="000000" w:themeColor="text1"/>
             <w:sz w:val="28"/>
             <w:szCs w:val="28"/>
             <w:lang w:val="ro-RO"/>
@@ -923,7 +923,29 @@
             <w:bdr w:val="none" w:sz="0" w:space="0" w:color="auto" w:frame="1"/>
             <w:lang w:val="ro-RO"/>
           </w:rPr>
-          <w:t>Security incident management in Microsoft Sentinel</w:t>
+          <w:t>Security incide</w:t>
+        </w:r>
+        <w:r>
+          <w:rPr>
+            <w:rStyle w:val="Hyperlink"/>
+            <w:rFonts w:ascii="Segoe UI" w:hAnsi="Segoe UI" w:cs="Segoe UI"/>
+            <w:b/>
+            <w:bCs/>
+            <w:bdr w:val="none" w:sz="0" w:space="0" w:color="auto" w:frame="1"/>
+            <w:lang w:val="ro-RO"/>
+          </w:rPr>
+          <w:t>n</w:t>
+        </w:r>
+        <w:r>
+          <w:rPr>
+            <w:rStyle w:val="Hyperlink"/>
+            <w:rFonts w:ascii="Segoe UI" w:hAnsi="Segoe UI" w:cs="Segoe UI"/>
+            <w:b/>
+            <w:bCs/>
+            <w:bdr w:val="none" w:sz="0" w:space="0" w:color="auto" w:frame="1"/>
+            <w:lang w:val="ro-RO"/>
+          </w:rPr>
+          <w:t>t management in Microsoft Sentinel</w:t>
         </w:r>
       </w:hyperlink>
     </w:p>
@@ -1080,6 +1102,7 @@
       </w:pPr>
       <w:r>
         <w:rPr>
+          <w:noProof/>
           <w:lang w:val="ro-RO"/>
         </w:rPr>
         <w:lastRenderedPageBreak/>
@@ -3049,6 +3072,7 @@
       </w:pPr>
       <w:r>
         <w:rPr>
+          <w:noProof/>
           <w:lang w:val="ro-RO"/>
         </w:rPr>
         <w:lastRenderedPageBreak/>
@@ -3331,34 +3355,7 @@
           <w:color w:val="171717"/>
           <w:lang w:val="ro-RO"/>
         </w:rPr>
-        <w:t xml:space="preserve">Figura </w:t>
-      </w:r>
-      <w:r>
-        <w:rPr>
-          <w:b/>
-          <w:bCs/>
-          <w:color w:val="171717"/>
-          <w:lang w:val="ro-RO"/>
-        </w:rPr>
-        <w:t>11</w:t>
-      </w:r>
-      <w:r>
-        <w:rPr>
-          <w:b/>
-          <w:bCs/>
-          <w:color w:val="171717"/>
-          <w:lang w:val="ro-RO"/>
-        </w:rPr>
-        <w:t xml:space="preserve"> – </w:t>
-      </w:r>
-      <w:r>
-        <w:rPr>
-          <w:b/>
-          <w:bCs/>
-          <w:color w:val="171717"/>
-          <w:lang w:val="ro-RO"/>
-        </w:rPr>
-        <w:t>Începerea logării</w:t>
+        <w:t>Figura 11 - Logarea</w:t>
       </w:r>
     </w:p>
     <w:p>
@@ -3571,7 +3568,15 @@
           <w:bCs/>
           <w:lang w:val="ro-RO"/>
         </w:rPr>
-        <w:t xml:space="preserve">3 – Realizarea logării cu succes </w:t>
+        <w:t>2</w:t>
+      </w:r>
+      <w:r>
+        <w:rPr>
+          <w:b/>
+          <w:bCs/>
+          <w:lang w:val="ro-RO"/>
+        </w:rPr>
+        <w:t xml:space="preserve"> – Realizarea logării cu succes </w:t>
       </w:r>
     </w:p>
     <w:p>
@@ -3682,12 +3687,6 @@
     <w:sectPr>
       <w:pgSz w:w="11906" w:h="16838" w:code="9"/>
       <w:pgMar w:top="1440" w:right="1440" w:bottom="1440" w:left="1440" w:header="709" w:footer="709" w:gutter="0"/>
-      <w:pgBorders w:offsetFrom="page">
-        <w:top w:val="thinThickSmallGap" w:sz="24" w:space="24" w:color="auto"/>
-        <w:left w:val="thinThickSmallGap" w:sz="24" w:space="24" w:color="auto"/>
-        <w:bottom w:val="thickThinSmallGap" w:sz="24" w:space="24" w:color="auto"/>
-        <w:right w:val="thickThinSmallGap" w:sz="24" w:space="24" w:color="auto"/>
-      </w:pgBorders>
       <w:cols w:space="708"/>
       <w:docGrid w:linePitch="360"/>
     </w:sectPr>
@@ -3696,7 +3695,7 @@
 </file>
 
 <file path=word/endnotes.xml><?xml version="1.0" encoding="utf-8"?>
-<w:endnotes xmlns:wpc="http://schemas.microsoft.com/office/word/2010/wordprocessingCanvas" xmlns:cx="http://schemas.microsoft.com/office/drawing/2014/chartex" xmlns:cx1="http://schemas.microsoft.com/office/drawing/2015/9/8/chartex" xmlns:cx2="http://schemas.microsoft.com/office/drawing/2015/10/21/chartex" xmlns:cx3="http://schemas.microsoft.com/office/drawing/2016/5/9/chartex" xmlns:cx4="http://schemas.microsoft.com/office/drawing/2016/5/10/chartex" xmlns:cx5="http://schemas.microsoft.com/office/drawing/2016/5/11/chartex" xmlns:cx6="http://schemas.microsoft.com/office/drawing/2016/5/12/chartex" xmlns:cx7="http://schemas.microsoft.com/office/drawing/2016/5/13/chartex" xmlns:cx8="http://schemas.microsoft.com/office/drawing/2016/5/14/chartex" xmlns:mc="http://schemas.openxmlformats.org/markup-compatibility/2006" xmlns:aink="http://schemas.microsoft.com/office/drawing/2016/ink" xmlns:am3d="http://schemas.microsoft.com/office/drawing/2017/model3d" xmlns:o="urn:schemas-microsoft-com:office:office" xmlns:r="http://schemas.openxmlformats.org/officeDocument/2006/relationships" xmlns:m="http://schemas.openxmlformats.org/officeDocument/2006/math" xmlns:v="urn:schemas-microsoft-com:vml" xmlns:wp14="http://schemas.microsoft.com/office/word/2010/wordprocessingDrawing" xmlns:wp="http://schemas.openxmlformats.org/drawingml/2006/wordprocessingDrawing" xmlns:w10="urn:schemas-microsoft-com:office:word" xmlns:w="http://schemas.openxmlformats.org/wordprocessingml/2006/main" xmlns:w14="http://schemas.microsoft.com/office/word/2010/wordml" xmlns:w15="http://schemas.microsoft.com/office/word/2012/wordml" xmlns:w16cex="http://schemas.microsoft.com/office/word/2018/wordml/cex" xmlns:w16cid="http://schemas.microsoft.com/office/word/2016/wordml/cid" xmlns:w16="http://schemas.microsoft.com/office/word/2018/wordml" xmlns:w16sdtdh="http://schemas.microsoft.com/office/word/2020/wordml/sdtdatahash" xmlns:w16se="http://schemas.microsoft.com/office/word/2015/wordml/symex" xmlns:wpg="http://schemas.microsoft.com/office/word/2010/wordprocessingGroup" xmlns:wpi="http://schemas.microsoft.com/office/word/2010/wordprocessingInk" xmlns:wne="http://schemas.microsoft.com/office/word/2006/wordml" xmlns:wps="http://schemas.microsoft.com/office/word/2010/wordprocessingShape" mc:Ignorable="w14 w15 w16se w16cid w16 w16cex w16sdtdh wp14">
+<w:endnotes xmlns:wpc="http://schemas.microsoft.com/office/word/2010/wordprocessingCanvas" xmlns:cx="http://schemas.microsoft.com/office/drawing/2014/chartex" xmlns:cx1="http://schemas.microsoft.com/office/drawing/2015/9/8/chartex" xmlns:cx2="http://schemas.microsoft.com/office/drawing/2015/10/21/chartex" xmlns:cx3="http://schemas.microsoft.com/office/drawing/2016/5/9/chartex" xmlns:cx4="http://schemas.microsoft.com/office/drawing/2016/5/10/chartex" xmlns:cx5="http://schemas.microsoft.com/office/drawing/2016/5/11/chartex" xmlns:cx6="http://schemas.microsoft.com/office/drawing/2016/5/12/chartex" xmlns:cx7="http://schemas.microsoft.com/office/drawing/2016/5/13/chartex" xmlns:cx8="http://schemas.microsoft.com/office/drawing/2016/5/14/chartex" xmlns:mc="http://schemas.openxmlformats.org/markup-compatibility/2006" xmlns:aink="http://schemas.microsoft.com/office/drawing/2016/ink" xmlns:am3d="http://schemas.microsoft.com/office/drawing/2017/model3d" xmlns:o="urn:schemas-microsoft-com:office:office" xmlns:oel="http://schemas.microsoft.com/office/2019/extlst" xmlns:r="http://schemas.openxmlformats.org/officeDocument/2006/relationships" xmlns:m="http://schemas.openxmlformats.org/officeDocument/2006/math" xmlns:v="urn:schemas-microsoft-com:vml" xmlns:wp14="http://schemas.microsoft.com/office/word/2010/wordprocessingDrawing" xmlns:wp="http://schemas.openxmlformats.org/drawingml/2006/wordprocessingDrawing" xmlns:w10="urn:schemas-microsoft-com:office:word" xmlns:w="http://schemas.openxmlformats.org/wordprocessingml/2006/main" xmlns:w14="http://schemas.microsoft.com/office/word/2010/wordml" xmlns:w15="http://schemas.microsoft.com/office/word/2012/wordml" xmlns:w16cex="http://schemas.microsoft.com/office/word/2018/wordml/cex" xmlns:w16cid="http://schemas.microsoft.com/office/word/2016/wordml/cid" xmlns:w16="http://schemas.microsoft.com/office/word/2018/wordml" xmlns:w16du="http://schemas.microsoft.com/office/word/2023/wordml/word16du" xmlns:w16sdtdh="http://schemas.microsoft.com/office/word/2020/wordml/sdtdatahash" xmlns:w16se="http://schemas.microsoft.com/office/word/2015/wordml/symex" xmlns:wpg="http://schemas.microsoft.com/office/word/2010/wordprocessingGroup" xmlns:wpi="http://schemas.microsoft.com/office/word/2010/wordprocessingInk" xmlns:wne="http://schemas.microsoft.com/office/word/2006/wordml" xmlns:wps="http://schemas.microsoft.com/office/word/2010/wordprocessingShape" mc:Ignorable="w14 w15 w16se w16cid w16 w16cex w16sdtdh w16du wp14">
   <w:endnote w:type="separator" w:id="-1">
     <w:p>
       <w:r>
@@ -3715,7 +3714,7 @@
 </file>
 
 <file path=word/footnotes.xml><?xml version="1.0" encoding="utf-8"?>
-<w:footnotes xmlns:wpc="http://schemas.microsoft.com/office/word/2010/wordprocessingCanvas" xmlns:cx="http://schemas.microsoft.com/office/drawing/2014/chartex" xmlns:cx1="http://schemas.microsoft.com/office/drawing/2015/9/8/chartex" xmlns:cx2="http://schemas.microsoft.com/office/drawing/2015/10/21/chartex" xmlns:cx3="http://schemas.microsoft.com/office/drawing/2016/5/9/chartex" xmlns:cx4="http://schemas.microsoft.com/office/drawing/2016/5/10/chartex" xmlns:cx5="http://schemas.microsoft.com/office/drawing/2016/5/11/chartex" xmlns:cx6="http://schemas.microsoft.com/office/drawing/2016/5/12/chartex" xmlns:cx7="http://schemas.microsoft.com/office/drawing/2016/5/13/chartex" xmlns:cx8="http://schemas.microsoft.com/office/drawing/2016/5/14/chartex" xmlns:mc="http://schemas.openxmlformats.org/markup-compatibility/2006" xmlns:aink="http://schemas.microsoft.com/office/drawing/2016/ink" xmlns:am3d="http://schemas.microsoft.com/office/drawing/2017/model3d" xmlns:o="urn:schemas-microsoft-com:office:office" xmlns:r="http://schemas.openxmlformats.org/officeDocument/2006/relationships" xmlns:m="http://schemas.openxmlformats.org/officeDocument/2006/math" xmlns:v="urn:schemas-microsoft-com:vml" xmlns:wp14="http://schemas.microsoft.com/office/word/2010/wordprocessingDrawing" xmlns:wp="http://schemas.openxmlformats.org/drawingml/2006/wordprocessingDrawing" xmlns:w10="urn:schemas-microsoft-com:office:word" xmlns:w="http://schemas.openxmlformats.org/wordprocessingml/2006/main" xmlns:w14="http://schemas.microsoft.com/office/word/2010/wordml" xmlns:w15="http://schemas.microsoft.com/office/word/2012/wordml" xmlns:w16cex="http://schemas.microsoft.com/office/word/2018/wordml/cex" xmlns:w16cid="http://schemas.microsoft.com/office/word/2016/wordml/cid" xmlns:w16="http://schemas.microsoft.com/office/word/2018/wordml" xmlns:w16sdtdh="http://schemas.microsoft.com/office/word/2020/wordml/sdtdatahash" xmlns:w16se="http://schemas.microsoft.com/office/word/2015/wordml/symex" xmlns:wpg="http://schemas.microsoft.com/office/word/2010/wordprocessingGroup" xmlns:wpi="http://schemas.microsoft.com/office/word/2010/wordprocessingInk" xmlns:wne="http://schemas.microsoft.com/office/word/2006/wordml" xmlns:wps="http://schemas.microsoft.com/office/word/2010/wordprocessingShape" mc:Ignorable="w14 w15 w16se w16cid w16 w16cex w16sdtdh wp14">
+<w:footnotes xmlns:wpc="http://schemas.microsoft.com/office/word/2010/wordprocessingCanvas" xmlns:cx="http://schemas.microsoft.com/office/drawing/2014/chartex" xmlns:cx1="http://schemas.microsoft.com/office/drawing/2015/9/8/chartex" xmlns:cx2="http://schemas.microsoft.com/office/drawing/2015/10/21/chartex" xmlns:cx3="http://schemas.microsoft.com/office/drawing/2016/5/9/chartex" xmlns:cx4="http://schemas.microsoft.com/office/drawing/2016/5/10/chartex" xmlns:cx5="http://schemas.microsoft.com/office/drawing/2016/5/11/chartex" xmlns:cx6="http://schemas.microsoft.com/office/drawing/2016/5/12/chartex" xmlns:cx7="http://schemas.microsoft.com/office/drawing/2016/5/13/chartex" xmlns:cx8="http://schemas.microsoft.com/office/drawing/2016/5/14/chartex" xmlns:mc="http://schemas.openxmlformats.org/markup-compatibility/2006" xmlns:aink="http://schemas.microsoft.com/office/drawing/2016/ink" xmlns:am3d="http://schemas.microsoft.com/office/drawing/2017/model3d" xmlns:o="urn:schemas-microsoft-com:office:office" xmlns:oel="http://schemas.microsoft.com/office/2019/extlst" xmlns:r="http://schemas.openxmlformats.org/officeDocument/2006/relationships" xmlns:m="http://schemas.openxmlformats.org/officeDocument/2006/math" xmlns:v="urn:schemas-microsoft-com:vml" xmlns:wp14="http://schemas.microsoft.com/office/word/2010/wordprocessingDrawing" xmlns:wp="http://schemas.openxmlformats.org/drawingml/2006/wordprocessingDrawing" xmlns:w10="urn:schemas-microsoft-com:office:word" xmlns:w="http://schemas.openxmlformats.org/wordprocessingml/2006/main" xmlns:w14="http://schemas.microsoft.com/office/word/2010/wordml" xmlns:w15="http://schemas.microsoft.com/office/word/2012/wordml" xmlns:w16cex="http://schemas.microsoft.com/office/word/2018/wordml/cex" xmlns:w16cid="http://schemas.microsoft.com/office/word/2016/wordml/cid" xmlns:w16="http://schemas.microsoft.com/office/word/2018/wordml" xmlns:w16du="http://schemas.microsoft.com/office/word/2023/wordml/word16du" xmlns:w16sdtdh="http://schemas.microsoft.com/office/word/2020/wordml/sdtdatahash" xmlns:w16se="http://schemas.microsoft.com/office/word/2015/wordml/symex" xmlns:wpg="http://schemas.microsoft.com/office/word/2010/wordprocessingGroup" xmlns:wpi="http://schemas.microsoft.com/office/word/2010/wordprocessingInk" xmlns:wne="http://schemas.microsoft.com/office/word/2006/wordml" xmlns:wps="http://schemas.microsoft.com/office/word/2010/wordprocessingShape" mc:Ignorable="w14 w15 w16se w16cid w16 w16cex w16sdtdh w16du wp14">
   <w:footnote w:type="separator" w:id="-1">
     <w:p>
       <w:r>
@@ -3734,7 +3733,7 @@
 </file>
 
 <file path=word/numbering.xml><?xml version="1.0" encoding="utf-8"?>
-<w:numbering xmlns:wpc="http://schemas.microsoft.com/office/word/2010/wordprocessingCanvas" xmlns:cx="http://schemas.microsoft.com/office/drawing/2014/chartex" xmlns:cx1="http://schemas.microsoft.com/office/drawing/2015/9/8/chartex" xmlns:cx2="http://schemas.microsoft.com/office/drawing/2015/10/21/chartex" xmlns:cx3="http://schemas.microsoft.com/office/drawing/2016/5/9/chartex" xmlns:cx4="http://schemas.microsoft.com/office/drawing/2016/5/10/chartex" xmlns:cx5="http://schemas.microsoft.com/office/drawing/2016/5/11/chartex" xmlns:cx6="http://schemas.microsoft.com/office/drawing/2016/5/12/chartex" xmlns:cx7="http://schemas.microsoft.com/office/drawing/2016/5/13/chartex" xmlns:cx8="http://schemas.microsoft.com/office/drawing/2016/5/14/chartex" xmlns:mc="http://schemas.openxmlformats.org/markup-compatibility/2006" xmlns:aink="http://schemas.microsoft.com/office/drawing/2016/ink" xmlns:am3d="http://schemas.microsoft.com/office/drawing/2017/model3d" xmlns:o="urn:schemas-microsoft-com:office:office" xmlns:r="http://schemas.openxmlformats.org/officeDocument/2006/relationships" xmlns:m="http://schemas.openxmlformats.org/officeDocument/2006/math" xmlns:v="urn:schemas-microsoft-com:vml" xmlns:wp14="http://schemas.microsoft.com/office/word/2010/wordprocessingDrawing" xmlns:wp="http://schemas.openxmlformats.org/drawingml/2006/wordprocessingDrawing" xmlns:w10="urn:schemas-microsoft-com:office:word" xmlns:w="http://schemas.openxmlformats.org/wordprocessingml/2006/main" xmlns:w14="http://schemas.microsoft.com/office/word/2010/wordml" xmlns:w15="http://schemas.microsoft.com/office/word/2012/wordml" xmlns:w16cex="http://schemas.microsoft.com/office/word/2018/wordml/cex" xmlns:w16cid="http://schemas.microsoft.com/office/word/2016/wordml/cid" xmlns:w16="http://schemas.microsoft.com/office/word/2018/wordml" xmlns:w16sdtdh="http://schemas.microsoft.com/office/word/2020/wordml/sdtdatahash" xmlns:w16se="http://schemas.microsoft.com/office/word/2015/wordml/symex" xmlns:wpg="http://schemas.microsoft.com/office/word/2010/wordprocessingGroup" xmlns:wpi="http://schemas.microsoft.com/office/word/2010/wordprocessingInk" xmlns:wne="http://schemas.microsoft.com/office/word/2006/wordml" xmlns:wps="http://schemas.microsoft.com/office/word/2010/wordprocessingShape" mc:Ignorable="w14 w15 w16se w16cid w16 w16cex w16sdtdh wp14">
+<w:numbering xmlns:wpc="http://schemas.microsoft.com/office/word/2010/wordprocessingCanvas" xmlns:cx="http://schemas.microsoft.com/office/drawing/2014/chartex" xmlns:cx1="http://schemas.microsoft.com/office/drawing/2015/9/8/chartex" xmlns:cx2="http://schemas.microsoft.com/office/drawing/2015/10/21/chartex" xmlns:cx3="http://schemas.microsoft.com/office/drawing/2016/5/9/chartex" xmlns:cx4="http://schemas.microsoft.com/office/drawing/2016/5/10/chartex" xmlns:cx5="http://schemas.microsoft.com/office/drawing/2016/5/11/chartex" xmlns:cx6="http://schemas.microsoft.com/office/drawing/2016/5/12/chartex" xmlns:cx7="http://schemas.microsoft.com/office/drawing/2016/5/13/chartex" xmlns:cx8="http://schemas.microsoft.com/office/drawing/2016/5/14/chartex" xmlns:mc="http://schemas.openxmlformats.org/markup-compatibility/2006" xmlns:aink="http://schemas.microsoft.com/office/drawing/2016/ink" xmlns:am3d="http://schemas.microsoft.com/office/drawing/2017/model3d" xmlns:o="urn:schemas-microsoft-com:office:office" xmlns:oel="http://schemas.microsoft.com/office/2019/extlst" xmlns:r="http://schemas.openxmlformats.org/officeDocument/2006/relationships" xmlns:m="http://schemas.openxmlformats.org/officeDocument/2006/math" xmlns:v="urn:schemas-microsoft-com:vml" xmlns:wp14="http://schemas.microsoft.com/office/word/2010/wordprocessingDrawing" xmlns:wp="http://schemas.openxmlformats.org/drawingml/2006/wordprocessingDrawing" xmlns:w10="urn:schemas-microsoft-com:office:word" xmlns:w="http://schemas.openxmlformats.org/wordprocessingml/2006/main" xmlns:w14="http://schemas.microsoft.com/office/word/2010/wordml" xmlns:w15="http://schemas.microsoft.com/office/word/2012/wordml" xmlns:w16cex="http://schemas.microsoft.com/office/word/2018/wordml/cex" xmlns:w16cid="http://schemas.microsoft.com/office/word/2016/wordml/cid" xmlns:w16="http://schemas.microsoft.com/office/word/2018/wordml" xmlns:w16du="http://schemas.microsoft.com/office/word/2023/wordml/word16du" xmlns:w16sdtdh="http://schemas.microsoft.com/office/word/2020/wordml/sdtdatahash" xmlns:w16se="http://schemas.microsoft.com/office/word/2015/wordml/symex" xmlns:wpg="http://schemas.microsoft.com/office/word/2010/wordprocessingGroup" xmlns:wpi="http://schemas.microsoft.com/office/word/2010/wordprocessingInk" xmlns:wne="http://schemas.microsoft.com/office/word/2006/wordml" xmlns:wps="http://schemas.microsoft.com/office/word/2010/wordprocessingShape" mc:Ignorable="w14 w15 w16se w16cid w16 w16cex w16sdtdh w16du wp14">
   <w:abstractNum w:abstractNumId="0" w15:restartNumberingAfterBreak="0">
     <w:nsid w:val="02F054BC"/>
     <w:multiLevelType w:val="multilevel"/>
@@ -10447,82 +10446,82 @@
       </w:rPr>
     </w:lvl>
   </w:abstractNum>
-  <w:num w:numId="1">
+  <w:num w:numId="1" w16cid:durableId="512495209">
     <w:abstractNumId w:val="10"/>
   </w:num>
-  <w:num w:numId="2">
+  <w:num w:numId="2" w16cid:durableId="1041780711">
     <w:abstractNumId w:val="22"/>
   </w:num>
-  <w:num w:numId="3">
+  <w:num w:numId="3" w16cid:durableId="535972649">
     <w:abstractNumId w:val="43"/>
   </w:num>
-  <w:num w:numId="4">
+  <w:num w:numId="4" w16cid:durableId="1853764050">
     <w:abstractNumId w:val="11"/>
   </w:num>
-  <w:num w:numId="5">
+  <w:num w:numId="5" w16cid:durableId="277953285">
     <w:abstractNumId w:val="3"/>
   </w:num>
-  <w:num w:numId="6">
+  <w:num w:numId="6" w16cid:durableId="40449299">
     <w:abstractNumId w:val="28"/>
   </w:num>
-  <w:num w:numId="7">
+  <w:num w:numId="7" w16cid:durableId="1082409896">
     <w:abstractNumId w:val="33"/>
   </w:num>
-  <w:num w:numId="8">
+  <w:num w:numId="8" w16cid:durableId="1953781138">
     <w:abstractNumId w:val="40"/>
   </w:num>
-  <w:num w:numId="9">
+  <w:num w:numId="9" w16cid:durableId="1982423127">
     <w:abstractNumId w:val="47"/>
   </w:num>
-  <w:num w:numId="10">
+  <w:num w:numId="10" w16cid:durableId="438722081">
     <w:abstractNumId w:val="18"/>
   </w:num>
-  <w:num w:numId="11">
+  <w:num w:numId="11" w16cid:durableId="1134953909">
     <w:abstractNumId w:val="5"/>
   </w:num>
-  <w:num w:numId="12">
+  <w:num w:numId="12" w16cid:durableId="1576892588">
     <w:abstractNumId w:val="31"/>
   </w:num>
-  <w:num w:numId="13">
+  <w:num w:numId="13" w16cid:durableId="1019115451">
     <w:abstractNumId w:val="29"/>
   </w:num>
-  <w:num w:numId="14">
+  <w:num w:numId="14" w16cid:durableId="1671450289">
     <w:abstractNumId w:val="37"/>
   </w:num>
-  <w:num w:numId="15">
+  <w:num w:numId="15" w16cid:durableId="1479305922">
     <w:abstractNumId w:val="1"/>
   </w:num>
-  <w:num w:numId="16">
+  <w:num w:numId="16" w16cid:durableId="1214806654">
     <w:abstractNumId w:val="13"/>
   </w:num>
-  <w:num w:numId="17">
+  <w:num w:numId="17" w16cid:durableId="336691168">
     <w:abstractNumId w:val="15"/>
   </w:num>
-  <w:num w:numId="18">
+  <w:num w:numId="18" w16cid:durableId="1361392794">
     <w:abstractNumId w:val="39"/>
   </w:num>
-  <w:num w:numId="19">
+  <w:num w:numId="19" w16cid:durableId="253057517">
     <w:abstractNumId w:val="30"/>
   </w:num>
-  <w:num w:numId="20">
+  <w:num w:numId="20" w16cid:durableId="270625944">
     <w:abstractNumId w:val="38"/>
   </w:num>
-  <w:num w:numId="21">
+  <w:num w:numId="21" w16cid:durableId="2056656946">
     <w:abstractNumId w:val="9"/>
   </w:num>
-  <w:num w:numId="22">
+  <w:num w:numId="22" w16cid:durableId="594827486">
     <w:abstractNumId w:val="44"/>
   </w:num>
-  <w:num w:numId="23">
+  <w:num w:numId="23" w16cid:durableId="2101830384">
     <w:abstractNumId w:val="17"/>
   </w:num>
-  <w:num w:numId="24">
+  <w:num w:numId="24" w16cid:durableId="933778407">
     <w:abstractNumId w:val="48"/>
   </w:num>
-  <w:num w:numId="25">
+  <w:num w:numId="25" w16cid:durableId="439376676">
     <w:abstractNumId w:val="41"/>
   </w:num>
-  <w:num w:numId="26">
+  <w:num w:numId="26" w16cid:durableId="1798987382">
     <w:abstractNumId w:val="6"/>
     <w:lvlOverride w:ilvl="0">
       <w:startOverride w:val="1"/>
@@ -10550,83 +10549,83 @@
       <w:startOverride w:val="1"/>
     </w:lvlOverride>
   </w:num>
-  <w:num w:numId="27">
+  <w:num w:numId="27" w16cid:durableId="706491723">
     <w:abstractNumId w:val="7"/>
   </w:num>
-  <w:num w:numId="28">
+  <w:num w:numId="28" w16cid:durableId="451366657">
     <w:abstractNumId w:val="45"/>
   </w:num>
-  <w:num w:numId="29">
+  <w:num w:numId="29" w16cid:durableId="638338073">
     <w:abstractNumId w:val="14"/>
   </w:num>
-  <w:num w:numId="30">
+  <w:num w:numId="30" w16cid:durableId="853883954">
     <w:abstractNumId w:val="42"/>
   </w:num>
-  <w:num w:numId="31">
+  <w:num w:numId="31" w16cid:durableId="1096291677">
     <w:abstractNumId w:val="35"/>
   </w:num>
-  <w:num w:numId="32">
+  <w:num w:numId="32" w16cid:durableId="1804881287">
     <w:abstractNumId w:val="24"/>
   </w:num>
-  <w:num w:numId="33">
+  <w:num w:numId="33" w16cid:durableId="718094001">
     <w:abstractNumId w:val="23"/>
   </w:num>
-  <w:num w:numId="34">
+  <w:num w:numId="34" w16cid:durableId="1552417922">
     <w:abstractNumId w:val="12"/>
   </w:num>
-  <w:num w:numId="35">
+  <w:num w:numId="35" w16cid:durableId="484010267">
     <w:abstractNumId w:val="21"/>
   </w:num>
-  <w:num w:numId="36">
+  <w:num w:numId="36" w16cid:durableId="2095081375">
     <w:abstractNumId w:val="0"/>
   </w:num>
-  <w:num w:numId="37">
+  <w:num w:numId="37" w16cid:durableId="444348137">
     <w:abstractNumId w:val="26"/>
   </w:num>
-  <w:num w:numId="38">
+  <w:num w:numId="38" w16cid:durableId="1130589531">
     <w:abstractNumId w:val="2"/>
   </w:num>
-  <w:num w:numId="39">
+  <w:num w:numId="39" w16cid:durableId="842863768">
     <w:abstractNumId w:val="25"/>
   </w:num>
-  <w:num w:numId="40">
+  <w:num w:numId="40" w16cid:durableId="981303068">
     <w:abstractNumId w:val="27"/>
   </w:num>
-  <w:num w:numId="41">
+  <w:num w:numId="41" w16cid:durableId="2086143632">
     <w:abstractNumId w:val="16"/>
   </w:num>
-  <w:num w:numId="42">
+  <w:num w:numId="42" w16cid:durableId="1386568815">
     <w:abstractNumId w:val="8"/>
   </w:num>
-  <w:num w:numId="43">
+  <w:num w:numId="43" w16cid:durableId="1118791724">
     <w:abstractNumId w:val="46"/>
   </w:num>
-  <w:num w:numId="44">
+  <w:num w:numId="44" w16cid:durableId="109323870">
     <w:abstractNumId w:val="34"/>
   </w:num>
-  <w:num w:numId="45">
+  <w:num w:numId="45" w16cid:durableId="959921289">
     <w:abstractNumId w:val="36"/>
   </w:num>
-  <w:num w:numId="46">
+  <w:num w:numId="46" w16cid:durableId="337276725">
     <w:abstractNumId w:val="19"/>
   </w:num>
-  <w:num w:numId="47">
+  <w:num w:numId="47" w16cid:durableId="934826518">
     <w:abstractNumId w:val="4"/>
   </w:num>
-  <w:num w:numId="48">
+  <w:num w:numId="48" w16cid:durableId="1137183015">
     <w:abstractNumId w:val="32"/>
   </w:num>
-  <w:num w:numId="49">
+  <w:num w:numId="49" w16cid:durableId="91439122">
     <w:abstractNumId w:val="49"/>
   </w:num>
-  <w:num w:numId="50">
+  <w:num w:numId="50" w16cid:durableId="1771311537">
     <w:abstractNumId w:val="20"/>
   </w:num>
 </w:numbering>
 </file>
 
 <file path=word/styles.xml><?xml version="1.0" encoding="utf-8"?>
-<w:styles xmlns:mc="http://schemas.openxmlformats.org/markup-compatibility/2006" xmlns:r="http://schemas.openxmlformats.org/officeDocument/2006/relationships" xmlns:w="http://schemas.openxmlformats.org/wordprocessingml/2006/main" xmlns:w14="http://schemas.microsoft.com/office/word/2010/wordml" xmlns:w15="http://schemas.microsoft.com/office/word/2012/wordml" xmlns:w16cex="http://schemas.microsoft.com/office/word/2018/wordml/cex" xmlns:w16cid="http://schemas.microsoft.com/office/word/2016/wordml/cid" xmlns:w16="http://schemas.microsoft.com/office/word/2018/wordml" xmlns:w16sdtdh="http://schemas.microsoft.com/office/word/2020/wordml/sdtdatahash" xmlns:w16se="http://schemas.microsoft.com/office/word/2015/wordml/symex" mc:Ignorable="w14 w15 w16se w16cid w16 w16cex w16sdtdh">
+<w:styles xmlns:mc="http://schemas.openxmlformats.org/markup-compatibility/2006" xmlns:r="http://schemas.openxmlformats.org/officeDocument/2006/relationships" xmlns:w="http://schemas.openxmlformats.org/wordprocessingml/2006/main" xmlns:w14="http://schemas.microsoft.com/office/word/2010/wordml" xmlns:w15="http://schemas.microsoft.com/office/word/2012/wordml" xmlns:w16cex="http://schemas.microsoft.com/office/word/2018/wordml/cex" xmlns:w16cid="http://schemas.microsoft.com/office/word/2016/wordml/cid" xmlns:w16="http://schemas.microsoft.com/office/word/2018/wordml" xmlns:w16du="http://schemas.microsoft.com/office/word/2023/wordml/word16du" xmlns:w16sdtdh="http://schemas.microsoft.com/office/word/2020/wordml/sdtdatahash" xmlns:w16se="http://schemas.microsoft.com/office/word/2015/wordml/symex" mc:Ignorable="w14 w15 w16se w16cid w16 w16cex w16sdtdh w16du">
   <w:docDefaults>
     <w:rPrDefault>
       <w:rPr>
